--- a/实验报告/task5.docx
+++ b/实验报告/task5.docx
@@ -205,7 +205,33 @@
           <w:szCs w:val="28"/>
           <w:u w:val="single"/>
         </w:rPr>
-        <w:t>基于传统方法的图像素描风格迁移</w:t>
+        <w:t>基于</w:t>
+      </w:r>
+      <w:r>
+        <w:rPr>
+          <w:rFonts w:ascii="黑体" w:eastAsia="黑体" w:hint="eastAsia"/>
+          <w:sz w:val="28"/>
+          <w:szCs w:val="28"/>
+          <w:u w:val="single"/>
+        </w:rPr>
+        <w:t>数字信号处理</w:t>
+      </w:r>
+      <w:r>
+        <w:rPr>
+          <w:rFonts w:ascii="黑体" w:eastAsia="黑体" w:hint="eastAsia"/>
+          <w:sz w:val="28"/>
+          <w:szCs w:val="28"/>
+          <w:u w:val="single"/>
+        </w:rPr>
+        <w:t>的图像素描风格迁移</w:t>
+      </w:r>
+      <w:r>
+        <w:rPr>
+          <w:rFonts w:ascii="黑体" w:eastAsia="黑体"/>
+          <w:sz w:val="28"/>
+          <w:szCs w:val="28"/>
+        </w:rPr>
+        <w:t xml:space="preserve"> </w:t>
       </w:r>
       <w:r>
         <w:rPr>
@@ -213,8 +239,10 @@
           <w:sz w:val="28"/>
           <w:szCs w:val="28"/>
         </w:rPr>
-        <w:t xml:space="preserve">  指导教师  </w:t>
+        <w:t xml:space="preserve">指导教师 </w:t>
       </w:r>
+      <w:bookmarkStart w:id="0" w:name="_GoBack"/>
+      <w:bookmarkEnd w:id="0"/>
       <w:r>
         <w:rPr>
           <w:rFonts w:ascii="黑体" w:eastAsia="黑体" w:hint="eastAsia"/>
@@ -224,8 +252,6 @@
         </w:rPr>
         <w:t>卜方玲</w:t>
       </w:r>
-      <w:bookmarkStart w:id="0" w:name="_GoBack"/>
-      <w:bookmarkEnd w:id="0"/>
     </w:p>
     <w:p>
       <w:pPr>
@@ -435,9 +461,740 @@
           </w:p>
           <w:p>
             <w:pPr>
+              <w:tabs>
+                <w:tab w:val="left" w:pos="1826"/>
+              </w:tabs>
               <w:jc w:val="left"/>
               <w:rPr>
                 <w:rFonts w:ascii="宋体" w:hAnsi="宋体"/>
+                <w:sz w:val="24"/>
+              </w:rPr>
+            </w:pPr>
+            <w:r>
+              <w:rPr>
+                <w:rFonts w:ascii="宋体" w:hAnsi="宋体" w:hint="eastAsia"/>
+                <w:sz w:val="24"/>
+              </w:rPr>
+              <w:t>1</w:t>
+            </w:r>
+            <w:r>
+              <w:rPr>
+                <w:rFonts w:ascii="宋体" w:hAnsi="宋体"/>
+                <w:sz w:val="24"/>
+              </w:rPr>
+              <w:t>.</w:t>
+            </w:r>
+            <w:r>
+              <w:rPr>
+                <w:rFonts w:ascii="宋体" w:hAnsi="宋体" w:hint="eastAsia"/>
+                <w:sz w:val="24"/>
+              </w:rPr>
+              <w:t>实验目的</w:t>
+            </w:r>
+          </w:p>
+          <w:p>
+            <w:pPr>
+              <w:tabs>
+                <w:tab w:val="left" w:pos="1826"/>
+              </w:tabs>
+              <w:jc w:val="left"/>
+              <w:rPr>
+                <w:rFonts w:ascii="宋体" w:hAnsi="宋体" w:hint="eastAsia"/>
+                <w:sz w:val="24"/>
+              </w:rPr>
+            </w:pPr>
+            <w:r>
+              <w:rPr>
+                <w:rFonts w:ascii="宋体" w:hAnsi="宋体" w:hint="eastAsia"/>
+                <w:sz w:val="24"/>
+              </w:rPr>
+              <w:t>实现数字</w:t>
+            </w:r>
+            <w:r>
+              <w:rPr>
+                <w:rFonts w:ascii="宋体" w:hAnsi="宋体" w:hint="eastAsia"/>
+                <w:sz w:val="24"/>
+              </w:rPr>
+              <w:t>信号处理的综合应用</w:t>
+            </w:r>
+            <w:r>
+              <w:rPr>
+                <w:rFonts w:ascii="宋体" w:hAnsi="宋体" w:hint="eastAsia"/>
+                <w:sz w:val="24"/>
+              </w:rPr>
+              <w:t>;</w:t>
+            </w:r>
+            <w:r>
+              <w:rPr>
+                <w:rFonts w:ascii="宋体" w:hAnsi="宋体" w:hint="eastAsia"/>
+                <w:sz w:val="24"/>
+              </w:rPr>
+              <w:t>掌握python语言编写项目的实现方法;</w:t>
+            </w:r>
+            <w:r>
+              <w:rPr>
+                <w:rFonts w:ascii="宋体" w:hAnsi="宋体" w:hint="eastAsia"/>
+                <w:sz w:val="24"/>
+              </w:rPr>
+              <w:t>熟悉论文复现的基本步骤;对论文中存在的不足加以改进;</w:t>
+            </w:r>
+            <w:r>
+              <w:rPr>
+                <w:rFonts w:ascii="宋体" w:hAnsi="宋体" w:hint="eastAsia"/>
+                <w:sz w:val="24"/>
+              </w:rPr>
+              <w:t>学习项目汇报</w:t>
+            </w:r>
+            <w:r>
+              <w:rPr>
+                <w:rFonts w:ascii="宋体" w:hAnsi="宋体" w:hint="eastAsia"/>
+                <w:sz w:val="24"/>
+              </w:rPr>
+              <w:t>时</w:t>
+            </w:r>
+            <w:r>
+              <w:rPr>
+                <w:rFonts w:ascii="宋体" w:hAnsi="宋体" w:hint="eastAsia"/>
+                <w:sz w:val="24"/>
+              </w:rPr>
+              <w:t>的规范要求</w:t>
+            </w:r>
+          </w:p>
+          <w:p>
+            <w:pPr>
+              <w:jc w:val="left"/>
+              <w:rPr>
+                <w:rFonts w:ascii="宋体" w:hAnsi="宋体" w:hint="eastAsia"/>
+                <w:sz w:val="24"/>
+              </w:rPr>
+            </w:pPr>
+          </w:p>
+          <w:p>
+            <w:pPr>
+              <w:jc w:val="left"/>
+              <w:rPr>
+                <w:rFonts w:ascii="宋体" w:hAnsi="宋体"/>
+                <w:sz w:val="24"/>
+              </w:rPr>
+            </w:pPr>
+            <w:r>
+              <w:rPr>
+                <w:rFonts w:ascii="宋体" w:hAnsi="宋体" w:hint="eastAsia"/>
+                <w:sz w:val="24"/>
+              </w:rPr>
+              <w:t>2.实验基本原理</w:t>
+            </w:r>
+          </w:p>
+          <w:p>
+            <w:pPr>
+              <w:jc w:val="left"/>
+              <w:rPr>
+                <w:rFonts w:ascii="宋体" w:hAnsi="宋体"/>
+                <w:sz w:val="24"/>
+              </w:rPr>
+            </w:pPr>
+            <w:r>
+              <w:rPr>
+                <w:rFonts w:ascii="宋体" w:hAnsi="宋体" w:hint="eastAsia"/>
+                <w:sz w:val="24"/>
+              </w:rPr>
+              <w:t>作者基于对日常生活中的人手绘铅笔画的观察，可以分为两个步骤，第一步勾勒出物体的大致轮廓；第二步是对物体进行色调渲染，即用铅笔反复轻轻的划。</w:t>
+            </w:r>
+          </w:p>
+          <w:p>
+            <w:pPr>
+              <w:jc w:val="center"/>
+              <w:rPr>
+                <w:rFonts w:ascii="宋体" w:hAnsi="宋体"/>
+                <w:sz w:val="24"/>
+              </w:rPr>
+            </w:pPr>
+            <w:r>
+              <w:rPr>
+                <w:noProof/>
+              </w:rPr>
+              <w:drawing>
+                <wp:inline distT="0" distB="0" distL="0" distR="0">
+                  <wp:extent cx="4220686" cy="1995715"/>
+                  <wp:effectExtent l="0" t="0" r="0" b="5080"/>
+                  <wp:docPr id="1" name="图片 1" descr="手绘过程"/>
+                  <wp:cNvGraphicFramePr>
+                    <a:graphicFrameLocks xmlns:a="http://schemas.openxmlformats.org/drawingml/2006/main" noChangeAspect="1"/>
+                  </wp:cNvGraphicFramePr>
+                  <a:graphic xmlns:a="http://schemas.openxmlformats.org/drawingml/2006/main">
+                    <a:graphicData uri="http://schemas.openxmlformats.org/drawingml/2006/picture">
+                      <pic:pic xmlns:pic="http://schemas.openxmlformats.org/drawingml/2006/picture">
+                        <pic:nvPicPr>
+                          <pic:cNvPr id="0" name="Picture 1" descr="手绘过程"/>
+                          <pic:cNvPicPr>
+                            <a:picLocks noChangeAspect="1" noChangeArrowheads="1"/>
+                          </pic:cNvPicPr>
+                        </pic:nvPicPr>
+                        <pic:blipFill rotWithShape="1">
+                          <a:blip r:embed="rId7">
+                            <a:extLst>
+                              <a:ext uri="{28A0092B-C50C-407E-A947-70E740481C1C}">
+                                <a14:useLocalDpi xmlns:a14="http://schemas.microsoft.com/office/drawing/2010/main" val="0"/>
+                              </a:ext>
+                            </a:extLst>
+                          </a:blip>
+                          <a:srcRect b="7916"/>
+                          <a:stretch/>
+                        </pic:blipFill>
+                        <pic:spPr bwMode="auto">
+                          <a:xfrm>
+                            <a:off x="0" y="0"/>
+                            <a:ext cx="4260029" cy="2014318"/>
+                          </a:xfrm>
+                          <a:prstGeom prst="rect">
+                            <a:avLst/>
+                          </a:prstGeom>
+                          <a:noFill/>
+                          <a:ln>
+                            <a:noFill/>
+                          </a:ln>
+                          <a:extLst>
+                            <a:ext uri="{53640926-AAD7-44D8-BBD7-CCE9431645EC}">
+                              <a14:shadowObscured xmlns:a14="http://schemas.microsoft.com/office/drawing/2010/main"/>
+                            </a:ext>
+                          </a:extLst>
+                        </pic:spPr>
+                      </pic:pic>
+                    </a:graphicData>
+                  </a:graphic>
+                </wp:inline>
+              </w:drawing>
+            </w:r>
+          </w:p>
+          <w:p>
+            <w:pPr>
+              <w:rPr>
+                <w:rFonts w:ascii="宋体" w:hAnsi="宋体"/>
+                <w:sz w:val="24"/>
+              </w:rPr>
+            </w:pPr>
+            <w:r>
+              <w:rPr>
+                <w:rFonts w:ascii="宋体" w:hAnsi="宋体" w:hint="eastAsia"/>
+                <w:sz w:val="24"/>
+              </w:rPr>
+              <w:t>也就是说铅笔画是由结构和色调组成</w:t>
+            </w:r>
+          </w:p>
+          <w:p>
+            <w:pPr>
+              <w:rPr>
+                <w:rFonts w:ascii="宋体" w:hAnsi="宋体"/>
+                <w:sz w:val="24"/>
+              </w:rPr>
+            </w:pPr>
+            <w:r>
+              <w:rPr>
+                <w:rFonts w:ascii="宋体" w:hAnsi="宋体" w:hint="eastAsia"/>
+                <w:sz w:val="24"/>
+              </w:rPr>
+              <w:t>算法步骤如下:</w:t>
+            </w:r>
+          </w:p>
+          <w:p>
+            <w:pPr>
+              <w:pStyle w:val="a3"/>
+              <w:numPr>
+                <w:ilvl w:val="0"/>
+                <w:numId w:val="4"/>
+              </w:numPr>
+              <w:ind w:firstLineChars="0"/>
+              <w:rPr>
+                <w:rFonts w:ascii="宋体" w:hAnsi="宋体"/>
+                <w:sz w:val="24"/>
+              </w:rPr>
+            </w:pPr>
+            <w:r>
+              <w:rPr>
+                <w:rFonts w:ascii="宋体" w:hAnsi="宋体" w:hint="eastAsia"/>
+                <w:sz w:val="24"/>
+              </w:rPr>
+              <w:t>产生笔画结构</w:t>
+            </w:r>
+          </w:p>
+          <w:p>
+            <w:pPr>
+              <w:rPr>
+                <w:rFonts w:ascii="宋体" w:hAnsi="宋体"/>
+                <w:sz w:val="24"/>
+              </w:rPr>
+            </w:pPr>
+            <w:r>
+              <w:rPr>
+                <w:rFonts w:ascii="宋体" w:hAnsi="宋体" w:hint="eastAsia"/>
+                <w:sz w:val="24"/>
+              </w:rPr>
+              <w:t>通过对图像求其梯度得到，得到轮廓。然后检测轮廓中每一点的方向</w:t>
+            </w:r>
+            <w:r>
+              <w:rPr>
+                <w:rFonts w:ascii="宋体" w:hAnsi="宋体" w:hint="eastAsia"/>
+                <w:sz w:val="24"/>
+              </w:rPr>
+              <w:t>,</w:t>
+            </w:r>
+            <w:r>
+              <w:rPr>
+                <w:rFonts w:ascii="宋体" w:hAnsi="宋体" w:hint="eastAsia"/>
+                <w:sz w:val="24"/>
+              </w:rPr>
+              <w:t>沿着该方向进行扩展。</w:t>
+            </w:r>
+            <w:r>
+              <w:rPr>
+                <w:rFonts w:ascii="宋体" w:hAnsi="宋体" w:hint="eastAsia"/>
+                <w:sz w:val="24"/>
+              </w:rPr>
+              <w:t>在实验中</w:t>
+            </w:r>
+            <w:r>
+              <w:rPr>
+                <w:rFonts w:ascii="宋体" w:hAnsi="宋体" w:hint="eastAsia"/>
+                <w:sz w:val="24"/>
+              </w:rPr>
+              <w:t>对得到的梯度图G进行8个方向的卷积，响应最大的卷积的方向为视为该点的方向。</w:t>
+            </w:r>
+            <w:r>
+              <w:rPr>
+                <w:rFonts w:ascii="宋体" w:hAnsi="宋体" w:hint="eastAsia"/>
+                <w:sz w:val="24"/>
+              </w:rPr>
+              <w:t>得到每个点的方向后，再对梯度图进行8个方向的卷积，将8个方向的响应叠加在一起，可得到图像的笔画结构</w:t>
+            </w:r>
+          </w:p>
+          <w:p>
+            <w:pPr>
+              <w:jc w:val="center"/>
+              <w:rPr>
+                <w:rFonts w:ascii="宋体" w:hAnsi="宋体"/>
+                <w:sz w:val="24"/>
+              </w:rPr>
+            </w:pPr>
+            <w:r>
+              <w:rPr>
+                <w:noProof/>
+              </w:rPr>
+              <w:lastRenderedPageBreak/>
+              <w:drawing>
+                <wp:inline distT="0" distB="0" distL="0" distR="0" wp14:anchorId="21B2F1C9" wp14:editId="29FF6679">
+                  <wp:extent cx="4493751" cy="1755913"/>
+                  <wp:effectExtent l="0" t="0" r="2540" b="0"/>
+                  <wp:docPr id="3" name="图片 3"/>
+                  <wp:cNvGraphicFramePr>
+                    <a:graphicFrameLocks xmlns:a="http://schemas.openxmlformats.org/drawingml/2006/main" noChangeAspect="1"/>
+                  </wp:cNvGraphicFramePr>
+                  <a:graphic xmlns:a="http://schemas.openxmlformats.org/drawingml/2006/main">
+                    <a:graphicData uri="http://schemas.openxmlformats.org/drawingml/2006/picture">
+                      <pic:pic xmlns:pic="http://schemas.openxmlformats.org/drawingml/2006/picture">
+                        <pic:nvPicPr>
+                          <pic:cNvPr id="1" name=""/>
+                          <pic:cNvPicPr/>
+                        </pic:nvPicPr>
+                        <pic:blipFill>
+                          <a:blip r:embed="rId8"/>
+                          <a:stretch>
+                            <a:fillRect/>
+                          </a:stretch>
+                        </pic:blipFill>
+                        <pic:spPr>
+                          <a:xfrm>
+                            <a:off x="0" y="0"/>
+                            <a:ext cx="4515391" cy="1764369"/>
+                          </a:xfrm>
+                          <a:prstGeom prst="rect">
+                            <a:avLst/>
+                          </a:prstGeom>
+                        </pic:spPr>
+                      </pic:pic>
+                    </a:graphicData>
+                  </a:graphic>
+                </wp:inline>
+              </w:drawing>
+            </w:r>
+          </w:p>
+          <w:p>
+            <w:pPr>
+              <w:rPr>
+                <w:rFonts w:ascii="宋体" w:hAnsi="宋体" w:hint="eastAsia"/>
+                <w:sz w:val="24"/>
+              </w:rPr>
+            </w:pPr>
+          </w:p>
+          <w:p>
+            <w:pPr>
+              <w:pStyle w:val="a3"/>
+              <w:numPr>
+                <w:ilvl w:val="0"/>
+                <w:numId w:val="4"/>
+              </w:numPr>
+              <w:ind w:firstLineChars="0"/>
+              <w:rPr>
+                <w:rFonts w:ascii="宋体" w:hAnsi="宋体"/>
+                <w:sz w:val="24"/>
+              </w:rPr>
+            </w:pPr>
+            <w:r>
+              <w:rPr>
+                <w:rFonts w:ascii="宋体" w:hAnsi="宋体" w:hint="eastAsia"/>
+                <w:sz w:val="24"/>
+              </w:rPr>
+              <w:t>色调渲染</w:t>
+            </w:r>
+          </w:p>
+          <w:p>
+            <w:pPr>
+              <w:rPr>
+                <w:rFonts w:ascii="宋体" w:hAnsi="宋体"/>
+                <w:sz w:val="24"/>
+              </w:rPr>
+            </w:pPr>
+            <w:r>
+              <w:rPr>
+                <w:rFonts w:ascii="宋体" w:hAnsi="宋体" w:hint="eastAsia"/>
+                <w:sz w:val="24"/>
+              </w:rPr>
+              <w:t>人手绘的铅笔画的直方图往往如下</w:t>
+            </w:r>
+          </w:p>
+          <w:p>
+            <w:pPr>
+              <w:jc w:val="center"/>
+              <w:rPr>
+                <w:rFonts w:ascii="宋体" w:hAnsi="宋体"/>
+                <w:sz w:val="24"/>
+              </w:rPr>
+            </w:pPr>
+            <w:r>
+              <w:rPr>
+                <w:noProof/>
+              </w:rPr>
+              <w:drawing>
+                <wp:inline distT="0" distB="0" distL="0" distR="0" wp14:anchorId="7DBE40B3" wp14:editId="53A1B79C">
+                  <wp:extent cx="3880236" cy="1616765"/>
+                  <wp:effectExtent l="0" t="0" r="6350" b="2540"/>
+                  <wp:docPr id="5" name="图片 5"/>
+                  <wp:cNvGraphicFramePr>
+                    <a:graphicFrameLocks xmlns:a="http://schemas.openxmlformats.org/drawingml/2006/main" noChangeAspect="1"/>
+                  </wp:cNvGraphicFramePr>
+                  <a:graphic xmlns:a="http://schemas.openxmlformats.org/drawingml/2006/main">
+                    <a:graphicData uri="http://schemas.openxmlformats.org/drawingml/2006/picture">
+                      <pic:pic xmlns:pic="http://schemas.openxmlformats.org/drawingml/2006/picture">
+                        <pic:nvPicPr>
+                          <pic:cNvPr id="1" name=""/>
+                          <pic:cNvPicPr/>
+                        </pic:nvPicPr>
+                        <pic:blipFill>
+                          <a:blip r:embed="rId9"/>
+                          <a:stretch>
+                            <a:fillRect/>
+                          </a:stretch>
+                        </pic:blipFill>
+                        <pic:spPr>
+                          <a:xfrm>
+                            <a:off x="0" y="0"/>
+                            <a:ext cx="3895863" cy="1623276"/>
+                          </a:xfrm>
+                          <a:prstGeom prst="rect">
+                            <a:avLst/>
+                          </a:prstGeom>
+                        </pic:spPr>
+                      </pic:pic>
+                    </a:graphicData>
+                  </a:graphic>
+                </wp:inline>
+              </w:drawing>
+            </w:r>
+          </w:p>
+          <w:p>
+            <w:pPr>
+              <w:rPr>
+                <w:rFonts w:ascii="宋体" w:hAnsi="宋体"/>
+                <w:sz w:val="24"/>
+              </w:rPr>
+            </w:pPr>
+            <w:r>
+              <w:rPr>
+                <w:rFonts w:ascii="宋体" w:hAnsi="宋体" w:hint="eastAsia"/>
+                <w:sz w:val="24"/>
+              </w:rPr>
+              <w:t>这是因为铅笔画有高光，中间调，阴影三部分组成，如下图所示。</w:t>
+            </w:r>
+          </w:p>
+          <w:p>
+            <w:pPr>
+              <w:jc w:val="center"/>
+              <w:rPr>
+                <w:rFonts w:ascii="宋体" w:hAnsi="宋体"/>
+                <w:sz w:val="24"/>
+              </w:rPr>
+            </w:pPr>
+            <w:r>
+              <w:rPr>
+                <w:noProof/>
+              </w:rPr>
+              <w:drawing>
+                <wp:inline distT="0" distB="0" distL="0" distR="0" wp14:anchorId="7E0538DE" wp14:editId="66066701">
+                  <wp:extent cx="3490686" cy="1554446"/>
+                  <wp:effectExtent l="0" t="0" r="0" b="8255"/>
+                  <wp:docPr id="7" name="图片 7"/>
+                  <wp:cNvGraphicFramePr>
+                    <a:graphicFrameLocks xmlns:a="http://schemas.openxmlformats.org/drawingml/2006/main" noChangeAspect="1"/>
+                  </wp:cNvGraphicFramePr>
+                  <a:graphic xmlns:a="http://schemas.openxmlformats.org/drawingml/2006/main">
+                    <a:graphicData uri="http://schemas.openxmlformats.org/drawingml/2006/picture">
+                      <pic:pic xmlns:pic="http://schemas.openxmlformats.org/drawingml/2006/picture">
+                        <pic:nvPicPr>
+                          <pic:cNvPr id="1" name=""/>
+                          <pic:cNvPicPr/>
+                        </pic:nvPicPr>
+                        <pic:blipFill>
+                          <a:blip r:embed="rId10"/>
+                          <a:stretch>
+                            <a:fillRect/>
+                          </a:stretch>
+                        </pic:blipFill>
+                        <pic:spPr>
+                          <a:xfrm>
+                            <a:off x="0" y="0"/>
+                            <a:ext cx="3523188" cy="1568920"/>
+                          </a:xfrm>
+                          <a:prstGeom prst="rect">
+                            <a:avLst/>
+                          </a:prstGeom>
+                        </pic:spPr>
+                      </pic:pic>
+                    </a:graphicData>
+                  </a:graphic>
+                </wp:inline>
+              </w:drawing>
+            </w:r>
+          </w:p>
+          <w:p>
+            <w:pPr>
+              <w:rPr>
+                <w:rFonts w:ascii="宋体" w:hAnsi="宋体"/>
+                <w:sz w:val="24"/>
+              </w:rPr>
+            </w:pPr>
+            <w:r>
+              <w:rPr>
+                <w:rFonts w:ascii="宋体" w:hAnsi="宋体" w:hint="eastAsia"/>
+                <w:sz w:val="24"/>
+              </w:rPr>
+              <w:t>分别用拉布拉斯分布</w:t>
+            </w:r>
+            <w:r>
+              <w:rPr>
+                <w:rFonts w:ascii="宋体" w:hAnsi="宋体" w:hint="eastAsia"/>
+                <w:sz w:val="24"/>
+              </w:rPr>
+              <w:t>,</w:t>
+            </w:r>
+            <w:r>
+              <w:rPr>
+                <w:rFonts w:ascii="宋体" w:hAnsi="宋体" w:hint="eastAsia"/>
+                <w:sz w:val="24"/>
+              </w:rPr>
+              <w:t>均匀分布</w:t>
+            </w:r>
+            <w:r>
+              <w:rPr>
+                <w:rFonts w:ascii="宋体" w:hAnsi="宋体" w:hint="eastAsia"/>
+                <w:sz w:val="24"/>
+              </w:rPr>
+              <w:t>,</w:t>
+            </w:r>
+            <w:r>
+              <w:rPr>
+                <w:rFonts w:ascii="宋体" w:hAnsi="宋体" w:hint="eastAsia"/>
+                <w:sz w:val="24"/>
+              </w:rPr>
+              <w:t>高斯分布函数来模拟。</w:t>
+            </w:r>
+          </w:p>
+          <w:p>
+            <w:pPr>
+              <w:jc w:val="center"/>
+              <w:rPr>
+                <w:rFonts w:ascii="宋体" w:hAnsi="宋体"/>
+                <w:sz w:val="24"/>
+              </w:rPr>
+            </w:pPr>
+            <w:r>
+              <w:rPr>
+                <w:noProof/>
+              </w:rPr>
+              <w:lastRenderedPageBreak/>
+              <w:drawing>
+                <wp:inline distT="0" distB="0" distL="0" distR="0" wp14:anchorId="44CDC4B1" wp14:editId="30B3C2C2">
+                  <wp:extent cx="4916146" cy="3472070"/>
+                  <wp:effectExtent l="0" t="0" r="0" b="0"/>
+                  <wp:docPr id="8" name="图片 8"/>
+                  <wp:cNvGraphicFramePr>
+                    <a:graphicFrameLocks xmlns:a="http://schemas.openxmlformats.org/drawingml/2006/main" noChangeAspect="1"/>
+                  </wp:cNvGraphicFramePr>
+                  <a:graphic xmlns:a="http://schemas.openxmlformats.org/drawingml/2006/main">
+                    <a:graphicData uri="http://schemas.openxmlformats.org/drawingml/2006/picture">
+                      <pic:pic xmlns:pic="http://schemas.openxmlformats.org/drawingml/2006/picture">
+                        <pic:nvPicPr>
+                          <pic:cNvPr id="1" name=""/>
+                          <pic:cNvPicPr/>
+                        </pic:nvPicPr>
+                        <pic:blipFill>
+                          <a:blip r:embed="rId11"/>
+                          <a:stretch>
+                            <a:fillRect/>
+                          </a:stretch>
+                        </pic:blipFill>
+                        <pic:spPr>
+                          <a:xfrm>
+                            <a:off x="0" y="0"/>
+                            <a:ext cx="4932668" cy="3483739"/>
+                          </a:xfrm>
+                          <a:prstGeom prst="rect">
+                            <a:avLst/>
+                          </a:prstGeom>
+                        </pic:spPr>
+                      </pic:pic>
+                    </a:graphicData>
+                  </a:graphic>
+                </wp:inline>
+              </w:drawing>
+            </w:r>
+          </w:p>
+          <w:p>
+            <w:pPr>
+              <w:rPr>
+                <w:rFonts w:ascii="宋体" w:hAnsi="宋体"/>
+                <w:sz w:val="24"/>
+              </w:rPr>
+            </w:pPr>
+            <w:r>
+              <w:rPr>
+                <w:rFonts w:ascii="宋体" w:hAnsi="宋体" w:hint="eastAsia"/>
+                <w:sz w:val="24"/>
+              </w:rPr>
+              <w:t>然后再对这3个函数调节不同的权重，用最大似然估计权重的值。</w:t>
+            </w:r>
+          </w:p>
+          <w:p>
+            <w:pPr>
+              <w:rPr>
+                <w:rFonts w:ascii="宋体" w:hAnsi="宋体"/>
+                <w:sz w:val="24"/>
+              </w:rPr>
+            </w:pPr>
+            <w:r>
+              <w:rPr>
+                <w:rFonts w:ascii="宋体" w:hAnsi="宋体" w:hint="eastAsia"/>
+                <w:sz w:val="24"/>
+              </w:rPr>
+              <w:t>最后一步就是纹理渲染，即模拟人反复用铅笔描的过程。</w:t>
+            </w:r>
+          </w:p>
+          <w:p>
+            <w:pPr>
+              <w:jc w:val="center"/>
+              <w:rPr>
+                <w:rFonts w:ascii="宋体" w:hAnsi="宋体" w:hint="eastAsia"/>
+                <w:sz w:val="24"/>
+              </w:rPr>
+            </w:pPr>
+            <w:r>
+              <w:rPr>
+                <w:rFonts w:ascii="宋体" w:hAnsi="宋体" w:hint="eastAsia"/>
+                <w:noProof/>
+                <w:sz w:val="24"/>
+              </w:rPr>
+              <w:drawing>
+                <wp:inline distT="0" distB="0" distL="0" distR="0">
+                  <wp:extent cx="3940628" cy="1821159"/>
+                  <wp:effectExtent l="0" t="0" r="3175" b="8255"/>
+                  <wp:docPr id="10" name="图片 10"/>
+                  <wp:cNvGraphicFramePr>
+                    <a:graphicFrameLocks xmlns:a="http://schemas.openxmlformats.org/drawingml/2006/main" noChangeAspect="1"/>
+                  </wp:cNvGraphicFramePr>
+                  <a:graphic xmlns:a="http://schemas.openxmlformats.org/drawingml/2006/main">
+                    <a:graphicData uri="http://schemas.openxmlformats.org/drawingml/2006/picture">
+                      <pic:pic xmlns:pic="http://schemas.openxmlformats.org/drawingml/2006/picture">
+                        <pic:nvPicPr>
+                          <pic:cNvPr id="0" name="Picture 3"/>
+                          <pic:cNvPicPr>
+                            <a:picLocks noChangeAspect="1" noChangeArrowheads="1"/>
+                          </pic:cNvPicPr>
+                        </pic:nvPicPr>
+                        <pic:blipFill>
+                          <a:blip r:embed="rId12">
+                            <a:extLst>
+                              <a:ext uri="{28A0092B-C50C-407E-A947-70E740481C1C}">
+                                <a14:useLocalDpi xmlns:a14="http://schemas.microsoft.com/office/drawing/2010/main" val="0"/>
+                              </a:ext>
+                            </a:extLst>
+                          </a:blip>
+                          <a:srcRect/>
+                          <a:stretch>
+                            <a:fillRect/>
+                          </a:stretch>
+                        </pic:blipFill>
+                        <pic:spPr bwMode="auto">
+                          <a:xfrm>
+                            <a:off x="0" y="0"/>
+                            <a:ext cx="3957178" cy="1828808"/>
+                          </a:xfrm>
+                          <a:prstGeom prst="rect">
+                            <a:avLst/>
+                          </a:prstGeom>
+                          <a:noFill/>
+                          <a:ln>
+                            <a:noFill/>
+                          </a:ln>
+                        </pic:spPr>
+                      </pic:pic>
+                    </a:graphicData>
+                  </a:graphic>
+                </wp:inline>
+              </w:drawing>
+            </w:r>
+          </w:p>
+          <w:p>
+            <w:pPr>
+              <w:rPr>
+                <w:rFonts w:ascii="宋体" w:hAnsi="宋体" w:hint="eastAsia"/>
+                <w:sz w:val="24"/>
+              </w:rPr>
+            </w:pPr>
+            <w:r>
+              <w:rPr>
+                <w:rFonts w:ascii="宋体" w:hAnsi="宋体" w:hint="eastAsia"/>
+                <w:sz w:val="24"/>
+              </w:rPr>
+              <w:t>c</w:t>
+            </w:r>
+            <w:r>
+              <w:rPr>
+                <w:rFonts w:ascii="宋体" w:hAnsi="宋体"/>
+                <w:sz w:val="24"/>
+              </w:rPr>
+              <w:t>.</w:t>
+            </w:r>
+            <w:r>
+              <w:rPr>
+                <w:rFonts w:ascii="宋体" w:hAnsi="宋体" w:hint="eastAsia"/>
+                <w:sz w:val="24"/>
+              </w:rPr>
+              <w:t>笔画结构图与色调渲染图融合得到最终图像</w:t>
+            </w:r>
+          </w:p>
+          <w:p>
+            <w:pPr>
+              <w:jc w:val="center"/>
+              <w:rPr>
+                <w:rFonts w:ascii="宋体" w:hAnsi="宋体" w:hint="eastAsia"/>
                 <w:sz w:val="24"/>
               </w:rPr>
             </w:pPr>
@@ -474,6 +1231,7 @@
                 <w:sz w:val="28"/>
                 <w:szCs w:val="28"/>
               </w:rPr>
+              <w:lastRenderedPageBreak/>
               <w:t>实验操作部分</w:t>
             </w:r>
           </w:p>
@@ -520,6 +1278,36 @@
               </w:rPr>
               <w:t>实验结论</w:t>
             </w:r>
+          </w:p>
+          <w:p>
+            <w:pPr>
+              <w:jc w:val="left"/>
+              <w:rPr>
+                <w:rFonts w:ascii="黑体" w:eastAsia="黑体"/>
+                <w:sz w:val="28"/>
+                <w:szCs w:val="28"/>
+              </w:rPr>
+            </w:pPr>
+          </w:p>
+          <w:p>
+            <w:pPr>
+              <w:jc w:val="left"/>
+              <w:rPr>
+                <w:rFonts w:ascii="黑体" w:eastAsia="黑体"/>
+                <w:sz w:val="28"/>
+                <w:szCs w:val="28"/>
+              </w:rPr>
+            </w:pPr>
+          </w:p>
+          <w:p>
+            <w:pPr>
+              <w:jc w:val="left"/>
+              <w:rPr>
+                <w:rFonts w:ascii="黑体" w:eastAsia="黑体" w:hint="eastAsia"/>
+                <w:sz w:val="28"/>
+                <w:szCs w:val="28"/>
+              </w:rPr>
+            </w:pPr>
           </w:p>
         </w:tc>
       </w:tr>
@@ -542,16 +1330,1041 @@
                 <w:sz w:val="24"/>
               </w:rPr>
             </w:pPr>
+            <w:r>
+              <w:rPr>
+                <w:rFonts w:ascii="宋体" w:hAnsi="宋体" w:hint="eastAsia"/>
+                <w:sz w:val="24"/>
+              </w:rPr>
+              <w:lastRenderedPageBreak/>
+              <w:t>1</w:t>
+            </w:r>
+            <w:r>
+              <w:rPr>
+                <w:rFonts w:ascii="宋体" w:hAnsi="宋体"/>
+                <w:sz w:val="24"/>
+              </w:rPr>
+              <w:t>.</w:t>
+            </w:r>
+            <w:r>
+              <w:rPr>
+                <w:rFonts w:ascii="宋体" w:hAnsi="宋体" w:hint="eastAsia"/>
+                <w:sz w:val="24"/>
+              </w:rPr>
+              <w:t>实验操作过程</w:t>
+            </w:r>
           </w:p>
           <w:p>
             <w:pPr>
               <w:jc w:val="left"/>
+              <w:rPr>
+                <w:rFonts w:ascii="宋体" w:hAnsi="宋体"/>
+                <w:sz w:val="24"/>
+              </w:rPr>
+            </w:pPr>
+            <w:r>
+              <w:rPr>
+                <w:rFonts w:ascii="宋体" w:hAnsi="宋体" w:hint="eastAsia"/>
+                <w:sz w:val="24"/>
+              </w:rPr>
+              <w:t>原图:</w:t>
+            </w:r>
+          </w:p>
+          <w:p>
+            <w:pPr>
+              <w:jc w:val="center"/>
+              <w:rPr>
+                <w:rFonts w:ascii="宋体" w:hAnsi="宋体" w:hint="eastAsia"/>
+                <w:sz w:val="24"/>
+              </w:rPr>
+            </w:pPr>
+            <w:r>
+              <w:rPr>
+                <w:noProof/>
+              </w:rPr>
+              <w:drawing>
+                <wp:inline distT="0" distB="0" distL="0" distR="0">
+                  <wp:extent cx="1704930" cy="2119086"/>
+                  <wp:effectExtent l="0" t="0" r="0" b="0"/>
+                  <wp:docPr id="12" name="图片 12" descr="https://images0.cnblogs.com/blog/349293/201502/101546374331477.png"/>
+                  <wp:cNvGraphicFramePr>
+                    <a:graphicFrameLocks xmlns:a="http://schemas.openxmlformats.org/drawingml/2006/main" noChangeAspect="1"/>
+                  </wp:cNvGraphicFramePr>
+                  <a:graphic xmlns:a="http://schemas.openxmlformats.org/drawingml/2006/main">
+                    <a:graphicData uri="http://schemas.openxmlformats.org/drawingml/2006/picture">
+                      <pic:pic xmlns:pic="http://schemas.openxmlformats.org/drawingml/2006/picture">
+                        <pic:nvPicPr>
+                          <pic:cNvPr id="0" name="Picture 4" descr="https://images0.cnblogs.com/blog/349293/201502/101546374331477.png"/>
+                          <pic:cNvPicPr>
+                            <a:picLocks noChangeAspect="1" noChangeArrowheads="1"/>
+                          </pic:cNvPicPr>
+                        </pic:nvPicPr>
+                        <pic:blipFill>
+                          <a:blip r:embed="rId13">
+                            <a:extLst>
+                              <a:ext uri="{28A0092B-C50C-407E-A947-70E740481C1C}">
+                                <a14:useLocalDpi xmlns:a14="http://schemas.microsoft.com/office/drawing/2010/main" val="0"/>
+                              </a:ext>
+                            </a:extLst>
+                          </a:blip>
+                          <a:srcRect/>
+                          <a:stretch>
+                            <a:fillRect/>
+                          </a:stretch>
+                        </pic:blipFill>
+                        <pic:spPr bwMode="auto">
+                          <a:xfrm>
+                            <a:off x="0" y="0"/>
+                            <a:ext cx="1722643" cy="2141102"/>
+                          </a:xfrm>
+                          <a:prstGeom prst="rect">
+                            <a:avLst/>
+                          </a:prstGeom>
+                          <a:noFill/>
+                          <a:ln>
+                            <a:noFill/>
+                          </a:ln>
+                        </pic:spPr>
+                      </pic:pic>
+                    </a:graphicData>
+                  </a:graphic>
+                </wp:inline>
+              </w:drawing>
+            </w:r>
+          </w:p>
+          <w:p>
+            <w:pPr>
+              <w:jc w:val="left"/>
+              <w:rPr>
+                <w:rFonts w:ascii="宋体" w:hAnsi="宋体"/>
+                <w:sz w:val="24"/>
+              </w:rPr>
+            </w:pPr>
+            <w:r>
+              <w:rPr>
+                <w:rFonts w:ascii="宋体" w:hAnsi="宋体"/>
+                <w:sz w:val="24"/>
+              </w:rPr>
+              <w:t xml:space="preserve"> </w:t>
+            </w:r>
+          </w:p>
+          <w:p>
+            <w:pPr>
+              <w:jc w:val="left"/>
+              <w:rPr>
+                <w:rFonts w:ascii="宋体" w:hAnsi="宋体"/>
+                <w:sz w:val="24"/>
+              </w:rPr>
+            </w:pPr>
+            <w:r>
+              <w:rPr>
+                <w:rFonts w:ascii="宋体" w:hAnsi="宋体" w:hint="eastAsia"/>
+                <w:sz w:val="24"/>
+              </w:rPr>
+              <w:t>边缘检测图</w:t>
+            </w:r>
+            <w:r>
+              <w:rPr>
+                <w:rFonts w:ascii="宋体" w:hAnsi="宋体" w:hint="eastAsia"/>
+                <w:sz w:val="24"/>
+              </w:rPr>
+              <w:t>:</w:t>
+            </w:r>
+          </w:p>
+          <w:p>
+            <w:pPr>
+              <w:jc w:val="center"/>
+              <w:rPr>
+                <w:rFonts w:ascii="宋体" w:hAnsi="宋体"/>
+                <w:sz w:val="24"/>
+              </w:rPr>
+            </w:pPr>
+            <w:r>
+              <w:rPr>
+                <w:noProof/>
+              </w:rPr>
+              <w:drawing>
+                <wp:inline distT="0" distB="0" distL="0" distR="0" wp14:anchorId="4F51E4BF" wp14:editId="7B464A05">
+                  <wp:extent cx="1674613" cy="2082800"/>
+                  <wp:effectExtent l="0" t="0" r="1905" b="0"/>
+                  <wp:docPr id="13" name="图片 13"/>
+                  <wp:cNvGraphicFramePr>
+                    <a:graphicFrameLocks xmlns:a="http://schemas.openxmlformats.org/drawingml/2006/main" noChangeAspect="1"/>
+                  </wp:cNvGraphicFramePr>
+                  <a:graphic xmlns:a="http://schemas.openxmlformats.org/drawingml/2006/main">
+                    <a:graphicData uri="http://schemas.openxmlformats.org/drawingml/2006/picture">
+                      <pic:pic xmlns:pic="http://schemas.openxmlformats.org/drawingml/2006/picture">
+                        <pic:nvPicPr>
+                          <pic:cNvPr id="1" name=""/>
+                          <pic:cNvPicPr/>
+                        </pic:nvPicPr>
+                        <pic:blipFill>
+                          <a:blip r:embed="rId14"/>
+                          <a:stretch>
+                            <a:fillRect/>
+                          </a:stretch>
+                        </pic:blipFill>
+                        <pic:spPr>
+                          <a:xfrm>
+                            <a:off x="0" y="0"/>
+                            <a:ext cx="1694022" cy="2106940"/>
+                          </a:xfrm>
+                          <a:prstGeom prst="rect">
+                            <a:avLst/>
+                          </a:prstGeom>
+                        </pic:spPr>
+                      </pic:pic>
+                    </a:graphicData>
+                  </a:graphic>
+                </wp:inline>
+              </w:drawing>
+            </w:r>
+          </w:p>
+          <w:p>
+            <w:pPr>
+              <w:jc w:val="left"/>
+              <w:rPr>
+                <w:rFonts w:ascii="宋体" w:hAnsi="宋体"/>
+                <w:sz w:val="24"/>
+              </w:rPr>
+            </w:pPr>
+            <w:r>
+              <w:rPr>
+                <w:rFonts w:ascii="宋体" w:hAnsi="宋体" w:hint="eastAsia"/>
+                <w:sz w:val="24"/>
+              </w:rPr>
+              <w:t>22.5度的卷积图</w:t>
+            </w:r>
+            <w:r>
+              <w:rPr>
+                <w:rFonts w:ascii="宋体" w:hAnsi="宋体" w:hint="eastAsia"/>
+                <w:sz w:val="24"/>
+              </w:rPr>
+              <w:t>:</w:t>
+            </w:r>
+          </w:p>
+          <w:p>
+            <w:pPr>
+              <w:jc w:val="center"/>
+              <w:rPr>
+                <w:rFonts w:ascii="宋体" w:hAnsi="宋体"/>
+                <w:sz w:val="24"/>
+              </w:rPr>
+            </w:pPr>
+            <w:r>
+              <w:rPr>
+                <w:noProof/>
+              </w:rPr>
+              <w:drawing>
+                <wp:inline distT="0" distB="0" distL="0" distR="0" wp14:anchorId="54440163" wp14:editId="2F69D495">
+                  <wp:extent cx="1721292" cy="2140857"/>
+                  <wp:effectExtent l="0" t="0" r="0" b="0"/>
+                  <wp:docPr id="14" name="图片 14"/>
+                  <wp:cNvGraphicFramePr>
+                    <a:graphicFrameLocks xmlns:a="http://schemas.openxmlformats.org/drawingml/2006/main" noChangeAspect="1"/>
+                  </wp:cNvGraphicFramePr>
+                  <a:graphic xmlns:a="http://schemas.openxmlformats.org/drawingml/2006/main">
+                    <a:graphicData uri="http://schemas.openxmlformats.org/drawingml/2006/picture">
+                      <pic:pic xmlns:pic="http://schemas.openxmlformats.org/drawingml/2006/picture">
+                        <pic:nvPicPr>
+                          <pic:cNvPr id="1" name=""/>
+                          <pic:cNvPicPr/>
+                        </pic:nvPicPr>
+                        <pic:blipFill>
+                          <a:blip r:embed="rId15"/>
+                          <a:stretch>
+                            <a:fillRect/>
+                          </a:stretch>
+                        </pic:blipFill>
+                        <pic:spPr>
+                          <a:xfrm>
+                            <a:off x="0" y="0"/>
+                            <a:ext cx="1732270" cy="2154511"/>
+                          </a:xfrm>
+                          <a:prstGeom prst="rect">
+                            <a:avLst/>
+                          </a:prstGeom>
+                        </pic:spPr>
+                      </pic:pic>
+                    </a:graphicData>
+                  </a:graphic>
+                </wp:inline>
+              </w:drawing>
+            </w:r>
+          </w:p>
+          <w:p>
+            <w:pPr>
+              <w:jc w:val="left"/>
+              <w:rPr>
+                <w:rFonts w:ascii="宋体" w:hAnsi="宋体"/>
+                <w:sz w:val="24"/>
+              </w:rPr>
+            </w:pPr>
+            <w:r>
+              <w:rPr>
+                <w:rFonts w:ascii="宋体" w:hAnsi="宋体" w:hint="eastAsia"/>
+                <w:sz w:val="24"/>
+              </w:rPr>
+              <w:t>22.5度的响应图</w:t>
+            </w:r>
+            <w:r>
+              <w:rPr>
+                <w:rFonts w:ascii="宋体" w:hAnsi="宋体" w:hint="eastAsia"/>
+                <w:sz w:val="24"/>
+              </w:rPr>
+              <w:t>:</w:t>
+            </w:r>
+          </w:p>
+          <w:p>
+            <w:pPr>
+              <w:jc w:val="center"/>
+              <w:rPr>
+                <w:rFonts w:ascii="宋体" w:hAnsi="宋体"/>
+                <w:sz w:val="24"/>
+              </w:rPr>
+            </w:pPr>
+            <w:r>
+              <w:rPr>
+                <w:noProof/>
+              </w:rPr>
+              <w:lastRenderedPageBreak/>
+              <w:drawing>
+                <wp:inline distT="0" distB="0" distL="0" distR="0" wp14:anchorId="5BA87595" wp14:editId="54850123">
+                  <wp:extent cx="1856142" cy="2308577"/>
+                  <wp:effectExtent l="0" t="0" r="0" b="0"/>
+                  <wp:docPr id="15" name="图片 15"/>
+                  <wp:cNvGraphicFramePr>
+                    <a:graphicFrameLocks xmlns:a="http://schemas.openxmlformats.org/drawingml/2006/main" noChangeAspect="1"/>
+                  </wp:cNvGraphicFramePr>
+                  <a:graphic xmlns:a="http://schemas.openxmlformats.org/drawingml/2006/main">
+                    <a:graphicData uri="http://schemas.openxmlformats.org/drawingml/2006/picture">
+                      <pic:pic xmlns:pic="http://schemas.openxmlformats.org/drawingml/2006/picture">
+                        <pic:nvPicPr>
+                          <pic:cNvPr id="1" name=""/>
+                          <pic:cNvPicPr/>
+                        </pic:nvPicPr>
+                        <pic:blipFill>
+                          <a:blip r:embed="rId16"/>
+                          <a:stretch>
+                            <a:fillRect/>
+                          </a:stretch>
+                        </pic:blipFill>
+                        <pic:spPr>
+                          <a:xfrm>
+                            <a:off x="0" y="0"/>
+                            <a:ext cx="1887364" cy="2347410"/>
+                          </a:xfrm>
+                          <a:prstGeom prst="rect">
+                            <a:avLst/>
+                          </a:prstGeom>
+                        </pic:spPr>
+                      </pic:pic>
+                    </a:graphicData>
+                  </a:graphic>
+                </wp:inline>
+              </w:drawing>
+            </w:r>
+          </w:p>
+          <w:p>
+            <w:pPr>
+              <w:jc w:val="left"/>
+              <w:rPr>
+                <w:rFonts w:ascii="宋体" w:hAnsi="宋体"/>
+                <w:sz w:val="24"/>
+              </w:rPr>
+            </w:pPr>
+            <w:r>
+              <w:rPr>
+                <w:rFonts w:ascii="宋体" w:hAnsi="宋体" w:hint="eastAsia"/>
+                <w:sz w:val="24"/>
+              </w:rPr>
+              <w:t>中间结果图S</w:t>
+            </w:r>
+            <w:r>
+              <w:rPr>
+                <w:rFonts w:ascii="宋体" w:hAnsi="宋体" w:hint="eastAsia"/>
+                <w:sz w:val="24"/>
+              </w:rPr>
+              <w:t>:</w:t>
+            </w:r>
+          </w:p>
+          <w:p>
+            <w:pPr>
+              <w:jc w:val="center"/>
+              <w:rPr>
+                <w:rFonts w:ascii="宋体" w:hAnsi="宋体"/>
+                <w:sz w:val="24"/>
+              </w:rPr>
+            </w:pPr>
+            <w:r>
+              <w:rPr>
+                <w:noProof/>
+              </w:rPr>
+              <w:drawing>
+                <wp:inline distT="0" distB="0" distL="0" distR="0">
+                  <wp:extent cx="2055258" cy="2554514"/>
+                  <wp:effectExtent l="0" t="0" r="2540" b="0"/>
+                  <wp:docPr id="16" name="图片 16" descr="https://images0.cnblogs.com/blog/349293/201502/101552081833030.png"/>
+                  <wp:cNvGraphicFramePr>
+                    <a:graphicFrameLocks xmlns:a="http://schemas.openxmlformats.org/drawingml/2006/main" noChangeAspect="1"/>
+                  </wp:cNvGraphicFramePr>
+                  <a:graphic xmlns:a="http://schemas.openxmlformats.org/drawingml/2006/main">
+                    <a:graphicData uri="http://schemas.openxmlformats.org/drawingml/2006/picture">
+                      <pic:pic xmlns:pic="http://schemas.openxmlformats.org/drawingml/2006/picture">
+                        <pic:nvPicPr>
+                          <pic:cNvPr id="0" name="Picture 6" descr="https://images0.cnblogs.com/blog/349293/201502/101552081833030.png"/>
+                          <pic:cNvPicPr>
+                            <a:picLocks noChangeAspect="1" noChangeArrowheads="1"/>
+                          </pic:cNvPicPr>
+                        </pic:nvPicPr>
+                        <pic:blipFill>
+                          <a:blip r:embed="rId17">
+                            <a:extLst>
+                              <a:ext uri="{28A0092B-C50C-407E-A947-70E740481C1C}">
+                                <a14:useLocalDpi xmlns:a14="http://schemas.microsoft.com/office/drawing/2010/main" val="0"/>
+                              </a:ext>
+                            </a:extLst>
+                          </a:blip>
+                          <a:srcRect/>
+                          <a:stretch>
+                            <a:fillRect/>
+                          </a:stretch>
+                        </pic:blipFill>
+                        <pic:spPr bwMode="auto">
+                          <a:xfrm>
+                            <a:off x="0" y="0"/>
+                            <a:ext cx="2068777" cy="2571318"/>
+                          </a:xfrm>
+                          <a:prstGeom prst="rect">
+                            <a:avLst/>
+                          </a:prstGeom>
+                          <a:noFill/>
+                          <a:ln>
+                            <a:noFill/>
+                          </a:ln>
+                        </pic:spPr>
+                      </pic:pic>
+                    </a:graphicData>
+                  </a:graphic>
+                </wp:inline>
+              </w:drawing>
+            </w:r>
+          </w:p>
+          <w:p>
+            <w:pPr>
+              <w:rPr>
+                <w:rFonts w:ascii="宋体" w:hAnsi="宋体"/>
+                <w:sz w:val="24"/>
+              </w:rPr>
+            </w:pPr>
+            <w:r>
+              <w:rPr>
+                <w:rFonts w:ascii="宋体" w:hAnsi="宋体" w:hint="eastAsia"/>
+                <w:sz w:val="24"/>
+              </w:rPr>
+              <w:t>在具体实验过程中,对论文中的两处进行了改进:</w:t>
+            </w:r>
+          </w:p>
+          <w:p>
+            <w:pPr>
+              <w:pStyle w:val="a3"/>
+              <w:numPr>
+                <w:ilvl w:val="0"/>
+                <w:numId w:val="5"/>
+              </w:numPr>
+              <w:ind w:firstLineChars="0"/>
+              <w:rPr>
+                <w:rFonts w:ascii="宋体" w:hAnsi="宋体"/>
+                <w:sz w:val="24"/>
+              </w:rPr>
+            </w:pPr>
+            <w:r>
+              <w:rPr>
+                <w:rFonts w:ascii="宋体" w:hAnsi="宋体" w:hint="eastAsia"/>
+                <w:sz w:val="24"/>
+              </w:rPr>
+              <w:t>对论文当中的</w:t>
+            </w:r>
+            <w:r>
+              <w:rPr>
+                <w:rFonts w:ascii="宋体" w:hAnsi="宋体" w:hint="eastAsia"/>
+                <w:sz w:val="24"/>
+              </w:rPr>
+              <w:t>权重值进行了重新计算,发现其中有两处权重值位置错误,重新计算出了自己的权重值进行使用:</w:t>
+            </w:r>
+          </w:p>
+          <w:p>
+            <w:pPr>
+              <w:jc w:val="center"/>
+              <w:rPr>
+                <w:rFonts w:ascii="宋体" w:hAnsi="宋体" w:hint="eastAsia"/>
+                <w:sz w:val="24"/>
+              </w:rPr>
+            </w:pPr>
+            <w:r>
+              <w:rPr>
+                <w:rFonts w:ascii="宋体" w:hAnsi="宋体" w:hint="eastAsia"/>
+                <w:noProof/>
+                <w:sz w:val="24"/>
+              </w:rPr>
+              <w:drawing>
+                <wp:inline distT="0" distB="0" distL="0" distR="0">
+                  <wp:extent cx="4933244" cy="623341"/>
+                  <wp:effectExtent l="0" t="0" r="1270" b="5715"/>
+                  <wp:docPr id="21" name="图片 21"/>
+                  <wp:cNvGraphicFramePr>
+                    <a:graphicFrameLocks xmlns:a="http://schemas.openxmlformats.org/drawingml/2006/main" noChangeAspect="1"/>
+                  </wp:cNvGraphicFramePr>
+                  <a:graphic xmlns:a="http://schemas.openxmlformats.org/drawingml/2006/main">
+                    <a:graphicData uri="http://schemas.openxmlformats.org/drawingml/2006/picture">
+                      <pic:pic xmlns:pic="http://schemas.openxmlformats.org/drawingml/2006/picture">
+                        <pic:nvPicPr>
+                          <pic:cNvPr id="0" name="Picture 8"/>
+                          <pic:cNvPicPr>
+                            <a:picLocks noChangeAspect="1" noChangeArrowheads="1"/>
+                          </pic:cNvPicPr>
+                        </pic:nvPicPr>
+                        <pic:blipFill>
+                          <a:blip r:embed="rId18">
+                            <a:extLst>
+                              <a:ext uri="{28A0092B-C50C-407E-A947-70E740481C1C}">
+                                <a14:useLocalDpi xmlns:a14="http://schemas.microsoft.com/office/drawing/2010/main" val="0"/>
+                              </a:ext>
+                            </a:extLst>
+                          </a:blip>
+                          <a:srcRect/>
+                          <a:stretch>
+                            <a:fillRect/>
+                          </a:stretch>
+                        </pic:blipFill>
+                        <pic:spPr bwMode="auto">
+                          <a:xfrm>
+                            <a:off x="0" y="0"/>
+                            <a:ext cx="4947689" cy="625166"/>
+                          </a:xfrm>
+                          <a:prstGeom prst="rect">
+                            <a:avLst/>
+                          </a:prstGeom>
+                          <a:noFill/>
+                          <a:ln>
+                            <a:noFill/>
+                          </a:ln>
+                        </pic:spPr>
+                      </pic:pic>
+                    </a:graphicData>
+                  </a:graphic>
+                </wp:inline>
+              </w:drawing>
+            </w:r>
+          </w:p>
+          <w:p>
+            <w:pPr>
+              <w:rPr>
+                <w:rFonts w:ascii="宋体" w:hAnsi="宋体" w:hint="eastAsia"/>
+                <w:sz w:val="24"/>
+              </w:rPr>
+            </w:pPr>
+            <w:r>
+              <w:rPr>
+                <w:rFonts w:ascii="宋体" w:hAnsi="宋体" w:hint="eastAsia"/>
+                <w:sz w:val="24"/>
+              </w:rPr>
+              <w:t>b</w:t>
+            </w:r>
+            <w:r>
+              <w:rPr>
+                <w:rFonts w:ascii="宋体" w:hAnsi="宋体"/>
+                <w:sz w:val="24"/>
+              </w:rPr>
+              <w:t>.</w:t>
+            </w:r>
+            <w:r>
+              <w:rPr>
+                <w:rFonts w:ascii="宋体" w:hAnsi="宋体" w:hint="eastAsia"/>
+                <w:sz w:val="24"/>
+              </w:rPr>
+              <w:t>在实验中,我</w:t>
+            </w:r>
+            <w:r>
+              <w:rPr>
+                <w:rFonts w:ascii="宋体" w:hAnsi="宋体" w:hint="eastAsia"/>
+                <w:sz w:val="24"/>
+              </w:rPr>
+              <w:t>发现纹理生成这一步骤耗费时间量巨大</w:t>
+            </w:r>
+            <w:r>
+              <w:rPr>
+                <w:rFonts w:ascii="宋体" w:hAnsi="宋体" w:hint="eastAsia"/>
+                <w:sz w:val="24"/>
+              </w:rPr>
+              <w:t>，</w:t>
+            </w:r>
+            <w:r>
+              <w:rPr>
+                <w:rFonts w:ascii="宋体" w:hAnsi="宋体" w:hint="eastAsia"/>
+                <w:sz w:val="24"/>
+              </w:rPr>
+              <w:t>因为</w:t>
+            </w:r>
+            <w:r>
+              <w:rPr>
+                <w:rFonts w:ascii="宋体" w:hAnsi="宋体" w:hint="eastAsia"/>
+                <w:sz w:val="24"/>
+              </w:rPr>
+              <w:t>其中涉及到了一个超大规模稀疏线性方程组的求解</w:t>
+            </w:r>
+            <w:r>
+              <w:rPr>
+                <w:rFonts w:ascii="宋体" w:hAnsi="宋体" w:hint="eastAsia"/>
+                <w:sz w:val="24"/>
+              </w:rPr>
+              <w:t>.</w:t>
+            </w:r>
+            <w:r>
+              <w:rPr>
+                <w:rFonts w:ascii="宋体" w:hAnsi="宋体" w:hint="eastAsia"/>
+                <w:sz w:val="24"/>
+              </w:rPr>
+              <w:t>在文章当中,是通过</w:t>
+            </w:r>
+            <w:r>
+              <w:rPr>
+                <w:rFonts w:ascii="宋体" w:hAnsi="宋体" w:hint="eastAsia"/>
+                <w:sz w:val="24"/>
+              </w:rPr>
+              <w:t>构造稀疏矩阵，然后用</w:t>
+            </w:r>
+            <w:r>
+              <w:rPr>
+                <w:rFonts w:ascii="宋体" w:hAnsi="宋体" w:hint="eastAsia"/>
+                <w:sz w:val="24"/>
+              </w:rPr>
+              <w:t>共轭梯度法进行</w:t>
+            </w:r>
+            <w:r>
+              <w:rPr>
+                <w:rFonts w:ascii="宋体" w:hAnsi="宋体" w:hint="eastAsia"/>
+                <w:sz w:val="24"/>
+              </w:rPr>
+              <w:t>求解，对于450 * 600的图像，</w:t>
+            </w:r>
+            <w:r>
+              <w:rPr>
+                <w:rFonts w:ascii="宋体" w:hAnsi="宋体" w:hint="eastAsia"/>
+                <w:sz w:val="24"/>
+              </w:rPr>
+              <w:t>在本机上运行</w:t>
+            </w:r>
+            <w:r>
+              <w:rPr>
+                <w:rFonts w:ascii="宋体" w:hAnsi="宋体" w:hint="eastAsia"/>
+                <w:sz w:val="24"/>
+              </w:rPr>
+              <w:t>需要花费大约</w:t>
+            </w:r>
+            <w:r>
+              <w:rPr>
+                <w:rFonts w:ascii="宋体" w:hAnsi="宋体" w:hint="eastAsia"/>
+                <w:sz w:val="24"/>
+              </w:rPr>
+              <w:t>8</w:t>
+            </w:r>
+            <w:r>
+              <w:rPr>
+                <w:rFonts w:ascii="宋体" w:hAnsi="宋体" w:hint="eastAsia"/>
+                <w:sz w:val="24"/>
+              </w:rPr>
+              <w:t>00ms，而且由于直接采用了</w:t>
+            </w:r>
+            <w:r>
+              <w:rPr>
+                <w:rFonts w:ascii="宋体" w:hAnsi="宋体" w:hint="eastAsia"/>
+                <w:sz w:val="24"/>
+              </w:rPr>
+              <w:t>python当中的</w:t>
+            </w:r>
+            <w:r>
+              <w:rPr>
+                <w:rFonts w:ascii="宋体" w:hAnsi="宋体" w:hint="eastAsia"/>
+                <w:sz w:val="24"/>
+              </w:rPr>
+              <w:t>稀疏矩阵算法库，</w:t>
+            </w:r>
+            <w:r>
+              <w:rPr>
+                <w:rFonts w:ascii="宋体" w:hAnsi="宋体" w:hint="eastAsia"/>
+                <w:sz w:val="24"/>
+              </w:rPr>
+              <w:t>难以对库当中的函数进行优化</w:t>
+            </w:r>
+            <w:r>
+              <w:rPr>
+                <w:rFonts w:ascii="宋体" w:hAnsi="宋体" w:hint="eastAsia"/>
+                <w:sz w:val="24"/>
+              </w:rPr>
+              <w:t>。</w:t>
+            </w:r>
+            <w:r>
+              <w:rPr>
+                <w:rFonts w:ascii="宋体" w:hAnsi="宋体" w:hint="eastAsia"/>
+                <w:sz w:val="24"/>
+              </w:rPr>
+              <w:t>在进一步探究中,采用了将梯度图与</w:t>
+            </w:r>
+            <w:r>
+              <w:rPr>
+                <w:rFonts w:ascii="宋体" w:hAnsi="宋体" w:hint="eastAsia"/>
+                <w:sz w:val="24"/>
+              </w:rPr>
+              <w:t>结构图直接进行相乘,对纹理图进行近似计算,速度大大提升,达到了120ms的运算速度,</w:t>
+            </w:r>
+            <w:r>
+              <w:rPr>
+                <w:rFonts w:ascii="宋体" w:hAnsi="宋体" w:hint="eastAsia"/>
+                <w:sz w:val="24"/>
+              </w:rPr>
+              <w:t>接近于实时生成.</w:t>
+            </w:r>
+          </w:p>
+          <w:p>
+            <w:pPr>
+              <w:jc w:val="left"/>
+              <w:rPr>
+                <w:noProof/>
+                <w:sz w:val="24"/>
+              </w:rPr>
+            </w:pPr>
+            <w:r>
+              <w:rPr>
+                <w:rFonts w:hint="eastAsia"/>
+                <w:noProof/>
+                <w:sz w:val="24"/>
+              </w:rPr>
+              <w:t>2.</w:t>
+            </w:r>
+            <w:r>
+              <w:rPr>
+                <w:rFonts w:hint="eastAsia"/>
+                <w:noProof/>
+                <w:sz w:val="24"/>
+              </w:rPr>
+              <w:t>实验结果</w:t>
+            </w:r>
+          </w:p>
+          <w:p>
+            <w:pPr>
+              <w:jc w:val="left"/>
+              <w:rPr>
+                <w:rFonts w:hint="eastAsia"/>
+                <w:noProof/>
+                <w:sz w:val="24"/>
+              </w:rPr>
+            </w:pPr>
+            <w:r>
+              <w:rPr>
+                <w:rFonts w:hint="eastAsia"/>
+                <w:noProof/>
+                <w:sz w:val="24"/>
+              </w:rPr>
+              <w:t>变换图像结果展示如下</w:t>
+            </w:r>
+            <w:r>
+              <w:rPr>
+                <w:rFonts w:hint="eastAsia"/>
+                <w:noProof/>
+                <w:sz w:val="24"/>
+              </w:rPr>
+              <w:t>:</w:t>
+            </w:r>
+          </w:p>
+          <w:p>
+            <w:pPr>
+              <w:jc w:val="center"/>
+              <w:rPr>
+                <w:noProof/>
+                <w:sz w:val="24"/>
+              </w:rPr>
+            </w:pPr>
+            <w:r>
+              <w:rPr>
+                <w:noProof/>
+              </w:rPr>
+              <w:lastRenderedPageBreak/>
+              <w:drawing>
+                <wp:inline distT="0" distB="0" distL="0" distR="0" wp14:anchorId="592F9930" wp14:editId="08F4D56C">
+                  <wp:extent cx="4565515" cy="2322286"/>
+                  <wp:effectExtent l="0" t="0" r="6985" b="1905"/>
+                  <wp:docPr id="17" name="图片 17"/>
+                  <wp:cNvGraphicFramePr>
+                    <a:graphicFrameLocks xmlns:a="http://schemas.openxmlformats.org/drawingml/2006/main" noChangeAspect="1"/>
+                  </wp:cNvGraphicFramePr>
+                  <a:graphic xmlns:a="http://schemas.openxmlformats.org/drawingml/2006/main">
+                    <a:graphicData uri="http://schemas.openxmlformats.org/drawingml/2006/picture">
+                      <pic:pic xmlns:pic="http://schemas.openxmlformats.org/drawingml/2006/picture">
+                        <pic:nvPicPr>
+                          <pic:cNvPr id="1" name=""/>
+                          <pic:cNvPicPr/>
+                        </pic:nvPicPr>
+                        <pic:blipFill>
+                          <a:blip r:embed="rId19"/>
+                          <a:stretch>
+                            <a:fillRect/>
+                          </a:stretch>
+                        </pic:blipFill>
+                        <pic:spPr>
+                          <a:xfrm>
+                            <a:off x="0" y="0"/>
+                            <a:ext cx="4574342" cy="2326776"/>
+                          </a:xfrm>
+                          <a:prstGeom prst="rect">
+                            <a:avLst/>
+                          </a:prstGeom>
+                        </pic:spPr>
+                      </pic:pic>
+                    </a:graphicData>
+                  </a:graphic>
+                </wp:inline>
+              </w:drawing>
+            </w:r>
+          </w:p>
+          <w:p>
+            <w:pPr>
+              <w:jc w:val="center"/>
+              <w:rPr>
+                <w:rFonts w:hint="eastAsia"/>
+                <w:noProof/>
+                <w:sz w:val="24"/>
+              </w:rPr>
+            </w:pPr>
+            <w:r>
+              <w:rPr>
+                <w:noProof/>
+              </w:rPr>
+              <w:drawing>
+                <wp:inline distT="0" distB="0" distL="0" distR="0" wp14:anchorId="1A07AAD7" wp14:editId="176F15AE">
+                  <wp:extent cx="4354286" cy="2461118"/>
+                  <wp:effectExtent l="0" t="0" r="8255" b="0"/>
+                  <wp:docPr id="18" name="图片 18"/>
+                  <wp:cNvGraphicFramePr>
+                    <a:graphicFrameLocks xmlns:a="http://schemas.openxmlformats.org/drawingml/2006/main" noChangeAspect="1"/>
+                  </wp:cNvGraphicFramePr>
+                  <a:graphic xmlns:a="http://schemas.openxmlformats.org/drawingml/2006/main">
+                    <a:graphicData uri="http://schemas.openxmlformats.org/drawingml/2006/picture">
+                      <pic:pic xmlns:pic="http://schemas.openxmlformats.org/drawingml/2006/picture">
+                        <pic:nvPicPr>
+                          <pic:cNvPr id="1" name=""/>
+                          <pic:cNvPicPr/>
+                        </pic:nvPicPr>
+                        <pic:blipFill>
+                          <a:blip r:embed="rId20"/>
+                          <a:stretch>
+                            <a:fillRect/>
+                          </a:stretch>
+                        </pic:blipFill>
+                        <pic:spPr>
+                          <a:xfrm>
+                            <a:off x="0" y="0"/>
+                            <a:ext cx="4386333" cy="2479232"/>
+                          </a:xfrm>
+                          <a:prstGeom prst="rect">
+                            <a:avLst/>
+                          </a:prstGeom>
+                        </pic:spPr>
+                      </pic:pic>
+                    </a:graphicData>
+                  </a:graphic>
+                </wp:inline>
+              </w:drawing>
+            </w:r>
+          </w:p>
+          <w:p>
+            <w:pPr>
+              <w:jc w:val="center"/>
               <w:rPr>
                 <w:rFonts w:ascii="黑体" w:eastAsia="黑体"/>
                 <w:sz w:val="28"/>
                 <w:szCs w:val="28"/>
               </w:rPr>
             </w:pPr>
+            <w:r>
+              <w:rPr>
+                <w:noProof/>
+              </w:rPr>
+              <w:drawing>
+                <wp:inline distT="0" distB="0" distL="0" distR="0" wp14:anchorId="77E5F77F" wp14:editId="2FB08C64">
+                  <wp:extent cx="4459842" cy="2264228"/>
+                  <wp:effectExtent l="0" t="0" r="0" b="3175"/>
+                  <wp:docPr id="19" name="图片 19"/>
+                  <wp:cNvGraphicFramePr>
+                    <a:graphicFrameLocks xmlns:a="http://schemas.openxmlformats.org/drawingml/2006/main" noChangeAspect="1"/>
+                  </wp:cNvGraphicFramePr>
+                  <a:graphic xmlns:a="http://schemas.openxmlformats.org/drawingml/2006/main">
+                    <a:graphicData uri="http://schemas.openxmlformats.org/drawingml/2006/picture">
+                      <pic:pic xmlns:pic="http://schemas.openxmlformats.org/drawingml/2006/picture">
+                        <pic:nvPicPr>
+                          <pic:cNvPr id="1" name=""/>
+                          <pic:cNvPicPr/>
+                        </pic:nvPicPr>
+                        <pic:blipFill>
+                          <a:blip r:embed="rId21"/>
+                          <a:stretch>
+                            <a:fillRect/>
+                          </a:stretch>
+                        </pic:blipFill>
+                        <pic:spPr>
+                          <a:xfrm>
+                            <a:off x="0" y="0"/>
+                            <a:ext cx="4477112" cy="2272996"/>
+                          </a:xfrm>
+                          <a:prstGeom prst="rect">
+                            <a:avLst/>
+                          </a:prstGeom>
+                        </pic:spPr>
+                      </pic:pic>
+                    </a:graphicData>
+                  </a:graphic>
+                </wp:inline>
+              </w:drawing>
+            </w:r>
+          </w:p>
+          <w:p>
+            <w:pPr>
+              <w:jc w:val="center"/>
+              <w:rPr>
+                <w:rFonts w:ascii="黑体" w:eastAsia="黑体"/>
+                <w:sz w:val="28"/>
+                <w:szCs w:val="28"/>
+              </w:rPr>
+            </w:pPr>
+            <w:r>
+              <w:rPr>
+                <w:noProof/>
+              </w:rPr>
+              <w:lastRenderedPageBreak/>
+              <w:drawing>
+                <wp:inline distT="0" distB="0" distL="0" distR="0" wp14:anchorId="16183E39" wp14:editId="66185216">
+                  <wp:extent cx="4572396" cy="1577477"/>
+                  <wp:effectExtent l="0" t="0" r="0" b="3810"/>
+                  <wp:docPr id="20" name="图片 20"/>
+                  <wp:cNvGraphicFramePr>
+                    <a:graphicFrameLocks xmlns:a="http://schemas.openxmlformats.org/drawingml/2006/main" noChangeAspect="1"/>
+                  </wp:cNvGraphicFramePr>
+                  <a:graphic xmlns:a="http://schemas.openxmlformats.org/drawingml/2006/main">
+                    <a:graphicData uri="http://schemas.openxmlformats.org/drawingml/2006/picture">
+                      <pic:pic xmlns:pic="http://schemas.openxmlformats.org/drawingml/2006/picture">
+                        <pic:nvPicPr>
+                          <pic:cNvPr id="1" name=""/>
+                          <pic:cNvPicPr/>
+                        </pic:nvPicPr>
+                        <pic:blipFill>
+                          <a:blip r:embed="rId22"/>
+                          <a:stretch>
+                            <a:fillRect/>
+                          </a:stretch>
+                        </pic:blipFill>
+                        <pic:spPr>
+                          <a:xfrm>
+                            <a:off x="0" y="0"/>
+                            <a:ext cx="4572396" cy="1577477"/>
+                          </a:xfrm>
+                          <a:prstGeom prst="rect">
+                            <a:avLst/>
+                          </a:prstGeom>
+                        </pic:spPr>
+                      </pic:pic>
+                    </a:graphicData>
+                  </a:graphic>
+                </wp:inline>
+              </w:drawing>
+            </w:r>
+          </w:p>
+          <w:p>
+            <w:pPr>
+              <w:jc w:val="left"/>
+              <w:rPr>
+                <w:rFonts w:ascii="宋体" w:hAnsi="宋体"/>
+                <w:sz w:val="24"/>
+              </w:rPr>
+            </w:pPr>
+            <w:r>
+              <w:rPr>
+                <w:rFonts w:ascii="宋体" w:hAnsi="宋体" w:hint="eastAsia"/>
+                <w:sz w:val="24"/>
+              </w:rPr>
+              <w:t>由上图</w:t>
+            </w:r>
+            <w:r>
+              <w:rPr>
+                <w:rFonts w:ascii="宋体" w:hAnsi="宋体" w:hint="eastAsia"/>
+                <w:sz w:val="24"/>
+              </w:rPr>
+              <w:t>可知,</w:t>
+            </w:r>
+            <w:r>
+              <w:rPr>
+                <w:rFonts w:ascii="宋体" w:hAnsi="宋体" w:hint="eastAsia"/>
+                <w:sz w:val="24"/>
+              </w:rPr>
+              <w:t>该算法在对于边缘特征较明显、色彩丰富的图像处理效果较好,得到的图像近似于素描风格,但对于边缘模糊,</w:t>
+            </w:r>
+            <w:r>
+              <w:rPr>
+                <w:rFonts w:ascii="宋体" w:hAnsi="宋体" w:hint="eastAsia"/>
+                <w:sz w:val="24"/>
+              </w:rPr>
+              <w:t>色彩不够明亮的图像进行处理,得到的图像与素描风格有所差距.</w:t>
+            </w:r>
+          </w:p>
+          <w:p>
+            <w:pPr>
+              <w:jc w:val="left"/>
+              <w:rPr>
+                <w:rFonts w:ascii="黑体" w:eastAsia="黑体" w:hint="eastAsia"/>
+                <w:sz w:val="28"/>
+                <w:szCs w:val="28"/>
+              </w:rPr>
+            </w:pPr>
+            <w:r>
+              <w:rPr>
+                <w:rFonts w:ascii="宋体" w:hAnsi="宋体" w:hint="eastAsia"/>
+                <w:sz w:val="24"/>
+              </w:rPr>
+              <w:t>同时</w:t>
+            </w:r>
+            <w:r>
+              <w:rPr>
+                <w:rFonts w:ascii="宋体" w:hAnsi="宋体" w:hint="eastAsia"/>
+                <w:sz w:val="24"/>
+              </w:rPr>
+              <w:t>,在实际实验中发现,该算法对图片的大小要求较高,</w:t>
+            </w:r>
+            <w:r>
+              <w:rPr>
+                <w:rFonts w:ascii="宋体" w:hAnsi="宋体" w:hint="eastAsia"/>
+                <w:sz w:val="24"/>
+              </w:rPr>
+              <w:t>输入尺寸较大的图片,该算法的运行时间较长,在实验改进当中对其进行了优化,取得了不错的效果,但处理大尺寸的图片(如19</w:t>
+            </w:r>
+            <w:r>
+              <w:rPr>
+                <w:rFonts w:ascii="宋体" w:hAnsi="宋体" w:hint="eastAsia"/>
+                <w:sz w:val="24"/>
+              </w:rPr>
+              <w:t>20*1080)</w:t>
+            </w:r>
+            <w:r>
+              <w:rPr>
+                <w:rFonts w:ascii="宋体" w:hAnsi="宋体" w:hint="eastAsia"/>
+                <w:sz w:val="24"/>
+              </w:rPr>
+              <w:t>,仍无法实现实时</w:t>
+            </w:r>
+            <w:r>
+              <w:rPr>
+                <w:rFonts w:ascii="宋体" w:hAnsi="宋体" w:hint="eastAsia"/>
+                <w:sz w:val="24"/>
+              </w:rPr>
+              <w:t>的处理速度.</w:t>
+            </w:r>
           </w:p>
         </w:tc>
       </w:tr>
@@ -585,6 +2398,7 @@
                 <w:sz w:val="28"/>
                 <w:szCs w:val="28"/>
               </w:rPr>
+              <w:lastRenderedPageBreak/>
               <w:t>实验效果分析（包括仪器设备等使用效果）</w:t>
             </w:r>
           </w:p>
@@ -658,22 +2472,232 @@
               </w:rPr>
               <w:t>的结构,以便达到更好的展示效果</w:t>
             </w:r>
+            <w:r>
+              <w:rPr>
+                <w:rFonts w:ascii="宋体" w:hAnsi="宋体" w:hint="eastAsia"/>
+                <w:sz w:val="24"/>
+              </w:rPr>
+              <w:t>;</w:t>
+            </w:r>
           </w:p>
           <w:p>
             <w:pPr>
               <w:jc w:val="left"/>
               <w:rPr>
-                <w:rFonts w:ascii="宋体" w:hAnsi="宋体" w:hint="eastAsia"/>
-                <w:sz w:val="24"/>
-                <w:u w:val="single"/>
-              </w:rPr>
-            </w:pPr>
-            <w:r>
-              <w:rPr>
-                <w:rFonts w:ascii="宋体" w:hAnsi="宋体" w:hint="eastAsia"/>
-                <w:sz w:val="24"/>
-              </w:rPr>
-              <w:t>2.汇报PPT中不能中英文混杂,在提交版本中已经进行了更改</w:t>
+                <w:rFonts w:ascii="宋体" w:hAnsi="宋体"/>
+                <w:sz w:val="24"/>
+              </w:rPr>
+            </w:pPr>
+            <w:r>
+              <w:rPr>
+                <w:rFonts w:ascii="宋体" w:hAnsi="宋体" w:hint="eastAsia"/>
+                <w:sz w:val="24"/>
+              </w:rPr>
+              <w:t>2.汇报PPT中</w:t>
+            </w:r>
+            <w:r>
+              <w:rPr>
+                <w:rFonts w:ascii="宋体" w:hAnsi="宋体" w:hint="eastAsia"/>
+                <w:sz w:val="24"/>
+              </w:rPr>
+              <w:t>切忌</w:t>
+            </w:r>
+            <w:r>
+              <w:rPr>
+                <w:rFonts w:ascii="宋体" w:hAnsi="宋体" w:hint="eastAsia"/>
+                <w:sz w:val="24"/>
+              </w:rPr>
+              <w:t>中英文混杂,在</w:t>
+            </w:r>
+            <w:r>
+              <w:rPr>
+                <w:rFonts w:ascii="宋体" w:hAnsi="宋体" w:hint="eastAsia"/>
+                <w:sz w:val="24"/>
+              </w:rPr>
+              <w:t>作业</w:t>
+            </w:r>
+            <w:r>
+              <w:rPr>
+                <w:rFonts w:ascii="宋体" w:hAnsi="宋体" w:hint="eastAsia"/>
+                <w:sz w:val="24"/>
+              </w:rPr>
+              <w:t>提交版本</w:t>
+            </w:r>
+            <w:r>
+              <w:rPr>
+                <w:rFonts w:ascii="宋体" w:hAnsi="宋体" w:hint="eastAsia"/>
+                <w:sz w:val="24"/>
+              </w:rPr>
+              <w:t>当</w:t>
+            </w:r>
+            <w:r>
+              <w:rPr>
+                <w:rFonts w:ascii="宋体" w:hAnsi="宋体" w:hint="eastAsia"/>
+                <w:sz w:val="24"/>
+              </w:rPr>
+              <w:t>中已经进行了更改</w:t>
+            </w:r>
+            <w:r>
+              <w:rPr>
+                <w:rFonts w:ascii="宋体" w:hAnsi="宋体" w:hint="eastAsia"/>
+                <w:sz w:val="24"/>
+              </w:rPr>
+              <w:t>(全英)</w:t>
+            </w:r>
+          </w:p>
+          <w:p>
+            <w:pPr>
+              <w:jc w:val="left"/>
+              <w:rPr>
+                <w:rFonts w:ascii="宋体" w:hAnsi="宋体"/>
+                <w:sz w:val="24"/>
+              </w:rPr>
+            </w:pPr>
+            <w:r>
+              <w:rPr>
+                <w:rFonts w:ascii="宋体" w:hAnsi="宋体" w:hint="eastAsia"/>
+                <w:sz w:val="24"/>
+              </w:rPr>
+              <w:t>3.</w:t>
+            </w:r>
+            <w:r>
+              <w:rPr>
+                <w:rFonts w:ascii="宋体" w:hAnsi="宋体" w:hint="eastAsia"/>
+                <w:sz w:val="24"/>
+              </w:rPr>
+              <w:t>项目汇报</w:t>
+            </w:r>
+            <w:r>
+              <w:rPr>
+                <w:rFonts w:ascii="宋体" w:hAnsi="宋体" w:hint="eastAsia"/>
+                <w:sz w:val="24"/>
+              </w:rPr>
+              <w:t>对今后的毕业答辩以及</w:t>
+            </w:r>
+            <w:r>
+              <w:rPr>
+                <w:rFonts w:ascii="宋体" w:hAnsi="宋体" w:hint="eastAsia"/>
+                <w:sz w:val="24"/>
+              </w:rPr>
+              <w:t>深造阶段的</w:t>
+            </w:r>
+            <w:r>
+              <w:rPr>
+                <w:rFonts w:ascii="宋体" w:hAnsi="宋体" w:hint="eastAsia"/>
+                <w:sz w:val="24"/>
+              </w:rPr>
+              <w:t>学术报告帮助颇多,发现了</w:t>
+            </w:r>
+            <w:r>
+              <w:rPr>
+                <w:rFonts w:ascii="宋体" w:hAnsi="宋体" w:hint="eastAsia"/>
+                <w:sz w:val="24"/>
+              </w:rPr>
+              <w:t>其中</w:t>
+            </w:r>
+            <w:r>
+              <w:rPr>
+                <w:rFonts w:ascii="宋体" w:hAnsi="宋体" w:hint="eastAsia"/>
+                <w:sz w:val="24"/>
+              </w:rPr>
+              <w:t>存在的许多问题</w:t>
+            </w:r>
+            <w:r>
+              <w:rPr>
+                <w:rFonts w:ascii="宋体" w:hAnsi="宋体" w:hint="eastAsia"/>
+                <w:sz w:val="24"/>
+              </w:rPr>
+              <w:t>,</w:t>
+            </w:r>
+            <w:r>
+              <w:rPr>
+                <w:rFonts w:ascii="宋体" w:hAnsi="宋体" w:hint="eastAsia"/>
+                <w:sz w:val="24"/>
+              </w:rPr>
+              <w:t>并将加以</w:t>
+            </w:r>
+            <w:r>
+              <w:rPr>
+                <w:rFonts w:ascii="宋体" w:hAnsi="宋体" w:hint="eastAsia"/>
+                <w:sz w:val="24"/>
+              </w:rPr>
+              <w:t>注意改进</w:t>
+            </w:r>
+          </w:p>
+          <w:p>
+            <w:pPr>
+              <w:jc w:val="left"/>
+              <w:rPr>
+                <w:rFonts w:ascii="宋体" w:hAnsi="宋体"/>
+                <w:sz w:val="24"/>
+              </w:rPr>
+            </w:pPr>
+            <w:r>
+              <w:rPr>
+                <w:rFonts w:ascii="宋体" w:hAnsi="宋体" w:hint="eastAsia"/>
+                <w:sz w:val="24"/>
+              </w:rPr>
+              <w:t>4.</w:t>
+            </w:r>
+            <w:r>
+              <w:rPr>
+                <w:rFonts w:ascii="宋体" w:hAnsi="宋体" w:hint="eastAsia"/>
+                <w:sz w:val="24"/>
+              </w:rPr>
+              <w:t>对数字信号处理中卷积在图像中的应用有了更深的认识</w:t>
+            </w:r>
+            <w:r>
+              <w:rPr>
+                <w:rFonts w:ascii="宋体" w:hAnsi="宋体" w:hint="eastAsia"/>
+                <w:sz w:val="24"/>
+              </w:rPr>
+              <w:t>(构造8个方向的直线进行卷积)</w:t>
+            </w:r>
+          </w:p>
+          <w:p>
+            <w:pPr>
+              <w:jc w:val="left"/>
+              <w:rPr>
+                <w:rFonts w:ascii="宋体" w:hAnsi="宋体"/>
+                <w:sz w:val="24"/>
+              </w:rPr>
+            </w:pPr>
+            <w:r>
+              <w:rPr>
+                <w:rFonts w:ascii="宋体" w:hAnsi="宋体" w:hint="eastAsia"/>
+                <w:sz w:val="24"/>
+              </w:rPr>
+              <w:t>5.</w:t>
+            </w:r>
+            <w:r>
+              <w:rPr>
+                <w:rFonts w:ascii="宋体" w:hAnsi="宋体" w:hint="eastAsia"/>
+                <w:sz w:val="24"/>
+              </w:rPr>
+              <w:t>通过项目学习了有关直方图匹配,拉普拉斯分布等知识,并了解了它们在该算法当中的具体应用</w:t>
+            </w:r>
+          </w:p>
+          <w:p>
+            <w:pPr>
+              <w:jc w:val="left"/>
+              <w:rPr>
+                <w:rFonts w:ascii="宋体" w:hAnsi="宋体" w:hint="eastAsia"/>
+                <w:sz w:val="24"/>
+              </w:rPr>
+            </w:pPr>
+            <w:r>
+              <w:rPr>
+                <w:rFonts w:ascii="宋体" w:hAnsi="宋体" w:hint="eastAsia"/>
+                <w:sz w:val="24"/>
+              </w:rPr>
+              <w:t>6.熟悉了利用python构建项目的方法,</w:t>
+            </w:r>
+            <w:r>
+              <w:rPr>
+                <w:rFonts w:ascii="宋体" w:hAnsi="宋体" w:hint="eastAsia"/>
+                <w:sz w:val="24"/>
+              </w:rPr>
+              <w:t>,学习了python当中处理图像的一些函数以及信号处理的函数库,并在实验中取得了很好的效果.</w:t>
             </w:r>
           </w:p>
         </w:tc>
@@ -917,6 +2941,95 @@
     </w:lvl>
   </w:abstractNum>
   <w:abstractNum w:abstractNumId="1" w15:restartNumberingAfterBreak="0">
+    <w:nsid w:val="132D4898"/>
+    <w:multiLevelType w:val="hybridMultilevel"/>
+    <w:tmpl w:val="EF66AA9A"/>
+    <w:lvl w:ilvl="0" w:tplc="BAB2D460">
+      <w:start w:val="1"/>
+      <w:numFmt w:val="lowerLetter"/>
+      <w:lvlText w:val="%1."/>
+      <w:lvlJc w:val="left"/>
+      <w:pPr>
+        <w:ind w:left="360" w:hanging="360"/>
+      </w:pPr>
+      <w:rPr>
+        <w:rFonts w:hint="default"/>
+      </w:rPr>
+    </w:lvl>
+    <w:lvl w:ilvl="1" w:tplc="04090019" w:tentative="1">
+      <w:start w:val="1"/>
+      <w:numFmt w:val="lowerLetter"/>
+      <w:lvlText w:val="%2)"/>
+      <w:lvlJc w:val="left"/>
+      <w:pPr>
+        <w:ind w:left="840" w:hanging="420"/>
+      </w:pPr>
+    </w:lvl>
+    <w:lvl w:ilvl="2" w:tplc="0409001B" w:tentative="1">
+      <w:start w:val="1"/>
+      <w:numFmt w:val="lowerRoman"/>
+      <w:lvlText w:val="%3."/>
+      <w:lvlJc w:val="right"/>
+      <w:pPr>
+        <w:ind w:left="1260" w:hanging="420"/>
+      </w:pPr>
+    </w:lvl>
+    <w:lvl w:ilvl="3" w:tplc="0409000F" w:tentative="1">
+      <w:start w:val="1"/>
+      <w:numFmt w:val="decimal"/>
+      <w:lvlText w:val="%4."/>
+      <w:lvlJc w:val="left"/>
+      <w:pPr>
+        <w:ind w:left="1680" w:hanging="420"/>
+      </w:pPr>
+    </w:lvl>
+    <w:lvl w:ilvl="4" w:tplc="04090019" w:tentative="1">
+      <w:start w:val="1"/>
+      <w:numFmt w:val="lowerLetter"/>
+      <w:lvlText w:val="%5)"/>
+      <w:lvlJc w:val="left"/>
+      <w:pPr>
+        <w:ind w:left="2100" w:hanging="420"/>
+      </w:pPr>
+    </w:lvl>
+    <w:lvl w:ilvl="5" w:tplc="0409001B" w:tentative="1">
+      <w:start w:val="1"/>
+      <w:numFmt w:val="lowerRoman"/>
+      <w:lvlText w:val="%6."/>
+      <w:lvlJc w:val="right"/>
+      <w:pPr>
+        <w:ind w:left="2520" w:hanging="420"/>
+      </w:pPr>
+    </w:lvl>
+    <w:lvl w:ilvl="6" w:tplc="0409000F" w:tentative="1">
+      <w:start w:val="1"/>
+      <w:numFmt w:val="decimal"/>
+      <w:lvlText w:val="%7."/>
+      <w:lvlJc w:val="left"/>
+      <w:pPr>
+        <w:ind w:left="2940" w:hanging="420"/>
+      </w:pPr>
+    </w:lvl>
+    <w:lvl w:ilvl="7" w:tplc="04090019" w:tentative="1">
+      <w:start w:val="1"/>
+      <w:numFmt w:val="lowerLetter"/>
+      <w:lvlText w:val="%8)"/>
+      <w:lvlJc w:val="left"/>
+      <w:pPr>
+        <w:ind w:left="3360" w:hanging="420"/>
+      </w:pPr>
+    </w:lvl>
+    <w:lvl w:ilvl="8" w:tplc="0409001B" w:tentative="1">
+      <w:start w:val="1"/>
+      <w:numFmt w:val="lowerRoman"/>
+      <w:lvlText w:val="%9."/>
+      <w:lvlJc w:val="right"/>
+      <w:pPr>
+        <w:ind w:left="3780" w:hanging="420"/>
+      </w:pPr>
+    </w:lvl>
+  </w:abstractNum>
+  <w:abstractNum w:abstractNumId="2" w15:restartNumberingAfterBreak="0">
     <w:nsid w:val="35110883"/>
     <w:multiLevelType w:val="hybridMultilevel"/>
     <w:tmpl w:val="4F586CCE"/>
@@ -1002,7 +3115,7 @@
       </w:pPr>
     </w:lvl>
   </w:abstractNum>
-  <w:abstractNum w:abstractNumId="2" w15:restartNumberingAfterBreak="0">
+  <w:abstractNum w:abstractNumId="3" w15:restartNumberingAfterBreak="0">
     <w:nsid w:val="427007FF"/>
     <w:multiLevelType w:val="hybridMultilevel"/>
     <w:tmpl w:val="F3106960"/>
@@ -1088,8 +3201,97 @@
       </w:pPr>
     </w:lvl>
   </w:abstractNum>
+  <w:abstractNum w:abstractNumId="4" w15:restartNumberingAfterBreak="0">
+    <w:nsid w:val="72C77FB2"/>
+    <w:multiLevelType w:val="hybridMultilevel"/>
+    <w:tmpl w:val="C58C3AE2"/>
+    <w:lvl w:ilvl="0" w:tplc="5CDA82E4">
+      <w:start w:val="1"/>
+      <w:numFmt w:val="lowerLetter"/>
+      <w:lvlText w:val="%1."/>
+      <w:lvlJc w:val="left"/>
+      <w:pPr>
+        <w:ind w:left="360" w:hanging="360"/>
+      </w:pPr>
+      <w:rPr>
+        <w:rFonts w:hint="default"/>
+      </w:rPr>
+    </w:lvl>
+    <w:lvl w:ilvl="1" w:tplc="04090019" w:tentative="1">
+      <w:start w:val="1"/>
+      <w:numFmt w:val="lowerLetter"/>
+      <w:lvlText w:val="%2)"/>
+      <w:lvlJc w:val="left"/>
+      <w:pPr>
+        <w:ind w:left="840" w:hanging="420"/>
+      </w:pPr>
+    </w:lvl>
+    <w:lvl w:ilvl="2" w:tplc="0409001B" w:tentative="1">
+      <w:start w:val="1"/>
+      <w:numFmt w:val="lowerRoman"/>
+      <w:lvlText w:val="%3."/>
+      <w:lvlJc w:val="right"/>
+      <w:pPr>
+        <w:ind w:left="1260" w:hanging="420"/>
+      </w:pPr>
+    </w:lvl>
+    <w:lvl w:ilvl="3" w:tplc="0409000F" w:tentative="1">
+      <w:start w:val="1"/>
+      <w:numFmt w:val="decimal"/>
+      <w:lvlText w:val="%4."/>
+      <w:lvlJc w:val="left"/>
+      <w:pPr>
+        <w:ind w:left="1680" w:hanging="420"/>
+      </w:pPr>
+    </w:lvl>
+    <w:lvl w:ilvl="4" w:tplc="04090019" w:tentative="1">
+      <w:start w:val="1"/>
+      <w:numFmt w:val="lowerLetter"/>
+      <w:lvlText w:val="%5)"/>
+      <w:lvlJc w:val="left"/>
+      <w:pPr>
+        <w:ind w:left="2100" w:hanging="420"/>
+      </w:pPr>
+    </w:lvl>
+    <w:lvl w:ilvl="5" w:tplc="0409001B" w:tentative="1">
+      <w:start w:val="1"/>
+      <w:numFmt w:val="lowerRoman"/>
+      <w:lvlText w:val="%6."/>
+      <w:lvlJc w:val="right"/>
+      <w:pPr>
+        <w:ind w:left="2520" w:hanging="420"/>
+      </w:pPr>
+    </w:lvl>
+    <w:lvl w:ilvl="6" w:tplc="0409000F" w:tentative="1">
+      <w:start w:val="1"/>
+      <w:numFmt w:val="decimal"/>
+      <w:lvlText w:val="%7."/>
+      <w:lvlJc w:val="left"/>
+      <w:pPr>
+        <w:ind w:left="2940" w:hanging="420"/>
+      </w:pPr>
+    </w:lvl>
+    <w:lvl w:ilvl="7" w:tplc="04090019" w:tentative="1">
+      <w:start w:val="1"/>
+      <w:numFmt w:val="lowerLetter"/>
+      <w:lvlText w:val="%8)"/>
+      <w:lvlJc w:val="left"/>
+      <w:pPr>
+        <w:ind w:left="3360" w:hanging="420"/>
+      </w:pPr>
+    </w:lvl>
+    <w:lvl w:ilvl="8" w:tplc="0409001B" w:tentative="1">
+      <w:start w:val="1"/>
+      <w:numFmt w:val="lowerRoman"/>
+      <w:lvlText w:val="%9."/>
+      <w:lvlJc w:val="right"/>
+      <w:pPr>
+        <w:ind w:left="3780" w:hanging="420"/>
+      </w:pPr>
+    </w:lvl>
+  </w:abstractNum>
   <w:num w:numId="1">
-    <w:abstractNumId w:val="1"/>
+    <w:abstractNumId w:val="2"/>
     <w:lvlOverride w:ilvl="0">
       <w:startOverride w:val="1"/>
     </w:lvlOverride>
@@ -1119,7 +3321,7 @@
     </w:lvlOverride>
   </w:num>
   <w:num w:numId="2">
-    <w:abstractNumId w:val="2"/>
+    <w:abstractNumId w:val="3"/>
     <w:lvlOverride w:ilvl="0">
       <w:startOverride w:val="1"/>
     </w:lvlOverride>
@@ -1177,6 +3379,12 @@
     <w:lvlOverride w:ilvl="8">
       <w:startOverride w:val="1"/>
     </w:lvlOverride>
+  </w:num>
+  <w:num w:numId="4">
+    <w:abstractNumId w:val="1"/>
+  </w:num>
+  <w:num w:numId="5">
+    <w:abstractNumId w:val="4"/>
   </w:num>
 </w:numbering>
 </file>
